--- a/IELTS/speaking/book_read_again.docx
+++ b/IELTS/speaking/book_read_again.docx
@@ -196,7 +196,7 @@
           <w:sz w:val="18"/>
           <w:szCs w:val="18"/>
         </w:rPr>
-        <w:t xml:space="preserve"> years. I chose it as my first English book for I was attracted by it’s summary about the interesting adventures on the sea and island</w:t>
+        <w:t xml:space="preserve"> years. </w:t>
       </w:r>
       <w:r>
         <w:rPr>
@@ -206,7 +206,7 @@
           <w:sz w:val="18"/>
           <w:szCs w:val="18"/>
         </w:rPr>
-        <w:t>. The story is about Crusoe, who wants nothing more than to travel around in a ship. He struggles against the authority of both his father and God</w:t>
+        <w:t>The story is about Crusoe, who wants nothing more than to travel around in a ship. He struggles against the authority of both his father and God</w:t>
       </w:r>
       <w:r>
         <w:rPr>
@@ -226,9 +226,18 @@
           <w:sz w:val="18"/>
           <w:szCs w:val="18"/>
         </w:rPr>
-        <w:t xml:space="preserve">On the voyage to procure slaves from </w:t>
-      </w:r>
-      <w:proofErr w:type="spellStart"/>
+        <w:t>On the voyage to procure slaves from Af</w:t>
+      </w:r>
+      <w:r>
+        <w:rPr>
+          <w:rFonts w:ascii="Arial" w:eastAsia="Times New Roman" w:hAnsi="Arial" w:cs="Times New Roman" w:hint="eastAsia"/>
+          <w:color w:val="000000"/>
+          <w:kern w:val="0"/>
+          <w:sz w:val="18"/>
+          <w:szCs w:val="18"/>
+        </w:rPr>
+        <w:t>r</w:t>
+      </w:r>
       <w:r>
         <w:rPr>
           <w:rFonts w:ascii="Arial" w:eastAsia="Times New Roman" w:hAnsi="Arial" w:cs="Times New Roman"/>
@@ -237,9 +246,8 @@
           <w:sz w:val="18"/>
           <w:szCs w:val="18"/>
         </w:rPr>
-        <w:t>Afica</w:t>
-      </w:r>
-      <w:proofErr w:type="spellEnd"/>
+        <w:t xml:space="preserve">ica, he gets shipwrecked and is left as the only survivor on a deserted island. Then the novel is dedicated to Crusoe’s time alone on the island. He builds shelter, plants corn, builds furniture, weave baskets and make pots. Most importantly, Crusoe becomes stronger in his religious faith. </w:t>
+      </w:r>
       <w:r>
         <w:rPr>
           <w:rFonts w:ascii="Arial" w:eastAsia="Times New Roman" w:hAnsi="Arial" w:cs="Times New Roman"/>
@@ -248,7 +256,7 @@
           <w:sz w:val="18"/>
           <w:szCs w:val="18"/>
         </w:rPr>
-        <w:t>, he gets shipwrecked and is left as the only survivor on a deserted island. Then the novel is dedicated to Crusoe’s time alone on the island. He builds shelter, plants corn, builds furniture, weave baskets and make pots. Most importantly, Crusoe becomes stronger in his religious faith. The novel tells how he escaped from the Island and</w:t>
+        <w:t xml:space="preserve">At the end, he escaped from the Island. </w:t>
       </w:r>
       <w:r>
         <w:rPr>
@@ -258,41 +266,129 @@
           <w:sz w:val="18"/>
           <w:szCs w:val="18"/>
         </w:rPr>
-        <w:t xml:space="preserve"> comes into a great deal of </w:t>
+        <w:t xml:space="preserve">I </w:t>
+      </w:r>
+      <w:r>
+        <w:rPr>
+          <w:rFonts w:ascii="Arial" w:eastAsia="Times New Roman" w:hAnsi="Arial" w:cs="Times New Roman"/>
+          <w:color w:val="000000"/>
+          <w:kern w:val="0"/>
+          <w:sz w:val="18"/>
+          <w:szCs w:val="18"/>
+        </w:rPr>
+        <w:t>read it during the breaks of class or when I was tired of study. It</w:t>
+      </w:r>
+      <w:r>
+        <w:rPr>
+          <w:rFonts w:ascii="Arial" w:eastAsia="Times New Roman" w:hAnsi="Arial" w:cs="Times New Roman"/>
+          <w:color w:val="000000"/>
+          <w:kern w:val="0"/>
+          <w:sz w:val="18"/>
+          <w:szCs w:val="18"/>
+        </w:rPr>
+        <w:t xml:space="preserve"> </w:t>
+      </w:r>
+      <w:r>
+        <w:rPr>
+          <w:rFonts w:ascii="Arial" w:eastAsia="Times New Roman" w:hAnsi="Arial" w:cs="Times New Roman"/>
+          <w:color w:val="000000"/>
+          <w:kern w:val="0"/>
+          <w:sz w:val="18"/>
+          <w:szCs w:val="18"/>
+        </w:rPr>
+        <w:t>provide</w:t>
+      </w:r>
+      <w:r>
+        <w:rPr>
+          <w:rFonts w:ascii="Arial" w:eastAsia="Times New Roman" w:hAnsi="Arial" w:cs="Times New Roman"/>
+          <w:color w:val="000000"/>
+          <w:kern w:val="0"/>
+          <w:sz w:val="18"/>
+          <w:szCs w:val="18"/>
+        </w:rPr>
+        <w:t>s</w:t>
+      </w:r>
+      <w:r>
+        <w:rPr>
+          <w:rFonts w:ascii="Arial" w:eastAsia="Times New Roman" w:hAnsi="Arial" w:cs="Times New Roman"/>
+          <w:color w:val="000000"/>
+          <w:kern w:val="0"/>
+          <w:sz w:val="18"/>
+          <w:szCs w:val="18"/>
+        </w:rPr>
+        <w:t xml:space="preserve"> </w:t>
+      </w:r>
+      <w:r>
+        <w:rPr>
+          <w:rFonts w:ascii="Arial" w:eastAsia="Times New Roman" w:hAnsi="Arial" w:cs="Times New Roman"/>
+          <w:color w:val="000000"/>
+          <w:kern w:val="0"/>
+          <w:sz w:val="18"/>
+          <w:szCs w:val="18"/>
+        </w:rPr>
+        <w:t>me with an int</w:t>
       </w:r>
       <w:bookmarkStart w:id="0" w:name="_GoBack"/>
       <w:bookmarkEnd w:id="0"/>
       <w:r>
         <w:rPr>
+          <w:rFonts w:ascii="Arial" w:eastAsia="Times New Roman" w:hAnsi="Arial" w:cs="Times New Roman"/>
+          <w:color w:val="000000"/>
+          <w:kern w:val="0"/>
+          <w:sz w:val="18"/>
+          <w:szCs w:val="18"/>
+        </w:rPr>
+        <w:t xml:space="preserve">eresting escape from homework and test book. </w:t>
+      </w:r>
+      <w:r>
+        <w:rPr>
+          <w:rFonts w:ascii="Arial" w:eastAsia="Times New Roman" w:hAnsi="Arial" w:cs="Times New Roman"/>
+          <w:color w:val="000000"/>
+          <w:kern w:val="0"/>
+          <w:sz w:val="18"/>
+          <w:szCs w:val="18"/>
+        </w:rPr>
+        <w:t xml:space="preserve"> </w:t>
+      </w:r>
+      <w:r>
+        <w:rPr>
+          <w:rFonts w:ascii="Arial" w:eastAsia="Times New Roman" w:hAnsi="Arial" w:cs="Times New Roman"/>
+          <w:color w:val="000000"/>
+          <w:kern w:val="0"/>
+          <w:sz w:val="18"/>
+          <w:szCs w:val="18"/>
+        </w:rPr>
+        <w:t xml:space="preserve">I was fascinated by those wonderful adventures and Crusoe’s interesting life on the island. But I was </w:t>
+      </w:r>
+      <w:r>
+        <w:rPr>
+          <w:rFonts w:ascii="Arial" w:eastAsia="Times New Roman" w:hAnsi="Arial" w:cs="Times New Roman"/>
+          <w:color w:val="000000"/>
+          <w:kern w:val="0"/>
+          <w:sz w:val="18"/>
+          <w:szCs w:val="18"/>
+        </w:rPr>
+        <w:t xml:space="preserve">confused by those narratives about religious aspect of his experience </w:t>
+      </w:r>
+      <w:r>
+        <w:rPr>
+          <w:rFonts w:ascii="Arial" w:eastAsia="Times New Roman" w:hAnsi="Arial" w:cs="Times New Roman"/>
+          <w:color w:val="000000"/>
+          <w:kern w:val="0"/>
+          <w:sz w:val="18"/>
+          <w:szCs w:val="18"/>
+        </w:rPr>
+        <w:t xml:space="preserve">as an </w:t>
+      </w:r>
+      <w:r>
+        <w:rPr>
           <w:rFonts w:ascii="Arial" w:eastAsia="Times New Roman" w:hAnsi="Arial" w:cs="Times New Roman" w:hint="eastAsia"/>
           <w:color w:val="000000"/>
           <w:kern w:val="0"/>
           <w:sz w:val="18"/>
           <w:szCs w:val="18"/>
         </w:rPr>
-        <w:t xml:space="preserve">money from his sugar </w:t>
-      </w:r>
-      <w:proofErr w:type="spellStart"/>
-      <w:r>
-        <w:rPr>
-          <w:rFonts w:ascii="Arial" w:eastAsia="Times New Roman" w:hAnsi="Arial" w:cs="Times New Roman" w:hint="eastAsia"/>
-          <w:color w:val="000000"/>
-          <w:kern w:val="0"/>
-          <w:sz w:val="18"/>
-          <w:szCs w:val="18"/>
-        </w:rPr>
-        <w:t>planatations</w:t>
-      </w:r>
-      <w:proofErr w:type="spellEnd"/>
-      <w:r>
-        <w:rPr>
-          <w:rFonts w:ascii="Arial" w:eastAsia="Times New Roman" w:hAnsi="Arial" w:cs="Times New Roman" w:hint="eastAsia"/>
-          <w:color w:val="000000"/>
-          <w:kern w:val="0"/>
-          <w:sz w:val="18"/>
-          <w:szCs w:val="18"/>
-        </w:rPr>
-        <w:t xml:space="preserve">. I </w:t>
+        <w:t xml:space="preserve">atheist </w:t>
       </w:r>
       <w:r>
         <w:rPr>
@@ -302,9 +398,8 @@
           <w:sz w:val="18"/>
           <w:szCs w:val="18"/>
         </w:rPr>
-        <w:t xml:space="preserve">read it during the breaks of class or when I was tired of study. It’s </w:t>
-      </w:r>
-      <w:proofErr w:type="gramStart"/>
+        <w:t>during my university years.</w:t>
+      </w:r>
       <w:r>
         <w:rPr>
           <w:rFonts w:ascii="Arial" w:eastAsia="Times New Roman" w:hAnsi="Arial" w:cs="Times New Roman"/>
@@ -313,9 +408,8 @@
           <w:sz w:val="18"/>
           <w:szCs w:val="18"/>
         </w:rPr>
-        <w:t>a provide</w:t>
-      </w:r>
-      <w:proofErr w:type="gramEnd"/>
+        <w:t xml:space="preserve"> But I got in touch with</w:t>
+      </w:r>
       <w:r>
         <w:rPr>
           <w:rFonts w:ascii="Arial" w:eastAsia="Times New Roman" w:hAnsi="Arial" w:cs="Times New Roman"/>
@@ -324,7 +418,7 @@
           <w:sz w:val="18"/>
           <w:szCs w:val="18"/>
         </w:rPr>
-        <w:t xml:space="preserve"> </w:t>
+        <w:t xml:space="preserve"> religious culture and </w:t>
       </w:r>
       <w:r>
         <w:rPr>
@@ -334,7 +428,7 @@
           <w:sz w:val="18"/>
           <w:szCs w:val="18"/>
         </w:rPr>
-        <w:t xml:space="preserve">me with an interesting escape from homework and test book. </w:t>
+        <w:t>got more chance to exposure to activities in church in recent years</w:t>
       </w:r>
       <w:r>
         <w:rPr>
@@ -344,7 +438,7 @@
           <w:sz w:val="18"/>
           <w:szCs w:val="18"/>
         </w:rPr>
-        <w:t xml:space="preserve"> </w:t>
+        <w:t xml:space="preserve">. So I want to read it again, to re-explore Crusoe’s adventure with the religious culture background. I am sure it will be a more meaningful reading.  </w:t>
       </w:r>
     </w:p>
     <w:sectPr>

--- a/IELTS/speaking/book_read_again.docx
+++ b/IELTS/speaking/book_read_again.docx
@@ -186,7 +186,27 @@
           <w:sz w:val="18"/>
           <w:szCs w:val="18"/>
         </w:rPr>
-        <w:t>I am going to describe Robinson Crusoe the book I read during my university</w:t>
+        <w:t>I am going to describe Robinson Crusoe</w:t>
+      </w:r>
+      <w:r>
+        <w:rPr>
+          <w:rFonts w:ascii="Arial" w:eastAsia="Times New Roman" w:hAnsi="Arial" w:cs="Times New Roman"/>
+          <w:color w:val="000000"/>
+          <w:kern w:val="0"/>
+          <w:sz w:val="18"/>
+          <w:szCs w:val="18"/>
+        </w:rPr>
+        <w:t xml:space="preserve"> -</w:t>
+      </w:r>
+      <w:r>
+        <w:rPr>
+          <w:rFonts w:ascii="Arial" w:eastAsia="Times New Roman" w:hAnsi="Arial" w:cs="Times New Roman"/>
+          <w:color w:val="000000"/>
+          <w:kern w:val="0"/>
+          <w:sz w:val="18"/>
+          <w:szCs w:val="18"/>
+        </w:rPr>
+        <w:t xml:space="preserve"> the book I read during my university</w:t>
       </w:r>
       <w:r>
         <w:rPr>
@@ -206,17 +226,37 @@
           <w:sz w:val="18"/>
           <w:szCs w:val="18"/>
         </w:rPr>
-        <w:t>The story is about Crusoe, who wants nothing more than to travel around in a ship. He struggles against the authority of both his father and God</w:t>
-      </w:r>
-      <w:r>
-        <w:rPr>
-          <w:rFonts w:ascii="Arial" w:eastAsia="Times New Roman" w:hAnsi="Arial" w:cs="Times New Roman"/>
-          <w:color w:val="000000"/>
-          <w:kern w:val="0"/>
-          <w:sz w:val="18"/>
-          <w:szCs w:val="18"/>
-        </w:rPr>
-        <w:t xml:space="preserve"> and decides to go adventuring on the sea. After he makes a bit of money in trade, he is captured and made into a slave. Then he escapes from captivity and makes it to Brazil where he buys a sugar plantation. </w:t>
+        <w:t>At the beginning of the story, Crusoe</w:t>
+      </w:r>
+      <w:r>
+        <w:rPr>
+          <w:rFonts w:ascii="Arial" w:eastAsia="Times New Roman" w:hAnsi="Arial" w:cs="Times New Roman"/>
+          <w:color w:val="000000"/>
+          <w:kern w:val="0"/>
+          <w:sz w:val="18"/>
+          <w:szCs w:val="18"/>
+        </w:rPr>
+        <w:t xml:space="preserve"> struggles against the authority of both his father and God</w:t>
+      </w:r>
+      <w:r>
+        <w:rPr>
+          <w:rFonts w:ascii="Arial" w:eastAsia="Times New Roman" w:hAnsi="Arial" w:cs="Times New Roman"/>
+          <w:color w:val="000000"/>
+          <w:kern w:val="0"/>
+          <w:sz w:val="18"/>
+          <w:szCs w:val="18"/>
+        </w:rPr>
+        <w:t xml:space="preserve"> and decides to go adventuring on the sea.</w:t>
+      </w:r>
+      <w:r>
+        <w:rPr>
+          <w:rFonts w:ascii="Arial" w:eastAsia="Times New Roman" w:hAnsi="Arial" w:cs="Times New Roman"/>
+          <w:color w:val="000000"/>
+          <w:kern w:val="0"/>
+          <w:sz w:val="18"/>
+          <w:szCs w:val="18"/>
+        </w:rPr>
+        <w:t xml:space="preserve"> </w:t>
       </w:r>
       <w:r>
         <w:rPr>
@@ -246,87 +286,37 @@
           <w:sz w:val="18"/>
           <w:szCs w:val="18"/>
         </w:rPr>
-        <w:t xml:space="preserve">ica, he gets shipwrecked and is left as the only survivor on a deserted island. Then the novel is dedicated to Crusoe’s time alone on the island. He builds shelter, plants corn, builds furniture, weave baskets and make pots. Most importantly, Crusoe becomes stronger in his religious faith. </w:t>
-      </w:r>
-      <w:r>
-        <w:rPr>
-          <w:rFonts w:ascii="Arial" w:eastAsia="Times New Roman" w:hAnsi="Arial" w:cs="Times New Roman"/>
-          <w:color w:val="000000"/>
-          <w:kern w:val="0"/>
-          <w:sz w:val="18"/>
-          <w:szCs w:val="18"/>
-        </w:rPr>
-        <w:t xml:space="preserve">At the end, he escaped from the Island. </w:t>
-      </w:r>
-      <w:r>
-        <w:rPr>
-          <w:rFonts w:ascii="Arial" w:eastAsia="Times New Roman" w:hAnsi="Arial" w:cs="Times New Roman" w:hint="eastAsia"/>
-          <w:color w:val="000000"/>
-          <w:kern w:val="0"/>
-          <w:sz w:val="18"/>
-          <w:szCs w:val="18"/>
-        </w:rPr>
-        <w:t xml:space="preserve">I </w:t>
-      </w:r>
-      <w:r>
-        <w:rPr>
-          <w:rFonts w:ascii="Arial" w:eastAsia="Times New Roman" w:hAnsi="Arial" w:cs="Times New Roman"/>
-          <w:color w:val="000000"/>
-          <w:kern w:val="0"/>
-          <w:sz w:val="18"/>
-          <w:szCs w:val="18"/>
-        </w:rPr>
-        <w:t>read it during the breaks of class or when I was tired of study. It</w:t>
-      </w:r>
-      <w:r>
-        <w:rPr>
-          <w:rFonts w:ascii="Arial" w:eastAsia="Times New Roman" w:hAnsi="Arial" w:cs="Times New Roman"/>
-          <w:color w:val="000000"/>
-          <w:kern w:val="0"/>
-          <w:sz w:val="18"/>
-          <w:szCs w:val="18"/>
-        </w:rPr>
-        <w:t xml:space="preserve"> </w:t>
-      </w:r>
-      <w:r>
-        <w:rPr>
-          <w:rFonts w:ascii="Arial" w:eastAsia="Times New Roman" w:hAnsi="Arial" w:cs="Times New Roman"/>
-          <w:color w:val="000000"/>
-          <w:kern w:val="0"/>
-          <w:sz w:val="18"/>
-          <w:szCs w:val="18"/>
-        </w:rPr>
-        <w:t>provide</w:t>
-      </w:r>
-      <w:r>
-        <w:rPr>
-          <w:rFonts w:ascii="Arial" w:eastAsia="Times New Roman" w:hAnsi="Arial" w:cs="Times New Roman"/>
-          <w:color w:val="000000"/>
-          <w:kern w:val="0"/>
-          <w:sz w:val="18"/>
-          <w:szCs w:val="18"/>
-        </w:rPr>
-        <w:t>s</w:t>
-      </w:r>
-      <w:r>
-        <w:rPr>
-          <w:rFonts w:ascii="Arial" w:eastAsia="Times New Roman" w:hAnsi="Arial" w:cs="Times New Roman"/>
-          <w:color w:val="000000"/>
-          <w:kern w:val="0"/>
-          <w:sz w:val="18"/>
-          <w:szCs w:val="18"/>
-        </w:rPr>
-        <w:t xml:space="preserve"> </w:t>
-      </w:r>
-      <w:r>
-        <w:rPr>
-          <w:rFonts w:ascii="Arial" w:eastAsia="Times New Roman" w:hAnsi="Arial" w:cs="Times New Roman"/>
-          <w:color w:val="000000"/>
-          <w:kern w:val="0"/>
-          <w:sz w:val="18"/>
-          <w:szCs w:val="18"/>
-        </w:rPr>
-        <w:t>me with an int</w:t>
+        <w:t>ica, he gets shipwrecked and is left as the only survivor on a deserted island. Then the novel is dedicated to Crusoe’s time alone on the island.</w:t>
+      </w:r>
+      <w:r>
+        <w:rPr>
+          <w:rFonts w:ascii="Arial" w:eastAsia="Times New Roman" w:hAnsi="Arial" w:cs="Times New Roman"/>
+          <w:color w:val="000000"/>
+          <w:kern w:val="0"/>
+          <w:sz w:val="18"/>
+          <w:szCs w:val="18"/>
+        </w:rPr>
+        <w:t xml:space="preserve"> Where he builds shelter, plants corn, weave blanket and etcetera</w:t>
+      </w:r>
+      <w:r>
+        <w:rPr>
+          <w:rFonts w:ascii="Arial" w:eastAsia="Times New Roman" w:hAnsi="Arial" w:cs="Times New Roman"/>
+          <w:color w:val="000000"/>
+          <w:kern w:val="0"/>
+          <w:sz w:val="18"/>
+          <w:szCs w:val="18"/>
+        </w:rPr>
+        <w:t xml:space="preserve">. Most importantly, Crusoe becomes stronger in his religious faith. </w:t>
+      </w:r>
+      <w:r>
+        <w:rPr>
+          <w:rFonts w:ascii="Arial" w:eastAsia="Times New Roman" w:hAnsi="Arial" w:cs="Times New Roman"/>
+          <w:color w:val="000000"/>
+          <w:kern w:val="0"/>
+          <w:sz w:val="18"/>
+          <w:szCs w:val="18"/>
+        </w:rPr>
+        <w:t xml:space="preserve">At the end, he </w:t>
       </w:r>
       <w:bookmarkStart w:id="0" w:name="_GoBack"/>
       <w:bookmarkEnd w:id="0"/>
@@ -338,7 +328,37 @@
           <w:sz w:val="18"/>
           <w:szCs w:val="18"/>
         </w:rPr>
-        <w:t xml:space="preserve">eresting escape from homework and test book. </w:t>
+        <w:t xml:space="preserve">escaped from the Island. </w:t>
+      </w:r>
+      <w:r>
+        <w:rPr>
+          <w:rFonts w:ascii="Arial" w:eastAsia="Times New Roman" w:hAnsi="Arial" w:cs="Times New Roman" w:hint="eastAsia"/>
+          <w:color w:val="000000"/>
+          <w:kern w:val="0"/>
+          <w:sz w:val="18"/>
+          <w:szCs w:val="18"/>
+        </w:rPr>
+        <w:t xml:space="preserve">I </w:t>
+      </w:r>
+      <w:r>
+        <w:rPr>
+          <w:rFonts w:ascii="Arial" w:eastAsia="Times New Roman" w:hAnsi="Arial" w:cs="Times New Roman"/>
+          <w:color w:val="000000"/>
+          <w:kern w:val="0"/>
+          <w:sz w:val="18"/>
+          <w:szCs w:val="18"/>
+        </w:rPr>
+        <w:t>read it when</w:t>
+      </w:r>
+      <w:r>
+        <w:rPr>
+          <w:rFonts w:ascii="Arial" w:eastAsia="Times New Roman" w:hAnsi="Arial" w:cs="Times New Roman"/>
+          <w:color w:val="000000"/>
+          <w:kern w:val="0"/>
+          <w:sz w:val="18"/>
+          <w:szCs w:val="18"/>
+        </w:rPr>
+        <w:t xml:space="preserve"> I was tired of</w:t>
       </w:r>
       <w:r>
         <w:rPr>
@@ -358,87 +378,127 @@
           <w:sz w:val="18"/>
           <w:szCs w:val="18"/>
         </w:rPr>
-        <w:t xml:space="preserve">I was fascinated by those wonderful adventures and Crusoe’s interesting life on the island. But I was </w:t>
-      </w:r>
-      <w:r>
-        <w:rPr>
-          <w:rFonts w:ascii="Arial" w:eastAsia="Times New Roman" w:hAnsi="Arial" w:cs="Times New Roman"/>
-          <w:color w:val="000000"/>
-          <w:kern w:val="0"/>
-          <w:sz w:val="18"/>
-          <w:szCs w:val="18"/>
-        </w:rPr>
-        <w:t xml:space="preserve">confused by those narratives about religious aspect of his experience </w:t>
-      </w:r>
-      <w:r>
-        <w:rPr>
-          <w:rFonts w:ascii="Arial" w:eastAsia="Times New Roman" w:hAnsi="Arial" w:cs="Times New Roman"/>
-          <w:color w:val="000000"/>
-          <w:kern w:val="0"/>
-          <w:sz w:val="18"/>
-          <w:szCs w:val="18"/>
-        </w:rPr>
-        <w:t xml:space="preserve">as an </w:t>
-      </w:r>
-      <w:r>
-        <w:rPr>
-          <w:rFonts w:ascii="Arial" w:eastAsia="Times New Roman" w:hAnsi="Arial" w:cs="Times New Roman" w:hint="eastAsia"/>
-          <w:color w:val="000000"/>
-          <w:kern w:val="0"/>
-          <w:sz w:val="18"/>
-          <w:szCs w:val="18"/>
-        </w:rPr>
-        <w:t xml:space="preserve">atheist </w:t>
-      </w:r>
-      <w:r>
-        <w:rPr>
-          <w:rFonts w:ascii="Arial" w:eastAsia="Times New Roman" w:hAnsi="Arial" w:cs="Times New Roman"/>
-          <w:color w:val="000000"/>
-          <w:kern w:val="0"/>
-          <w:sz w:val="18"/>
-          <w:szCs w:val="18"/>
-        </w:rPr>
-        <w:t>during my university years.</w:t>
-      </w:r>
-      <w:r>
-        <w:rPr>
-          <w:rFonts w:ascii="Arial" w:eastAsia="Times New Roman" w:hAnsi="Arial" w:cs="Times New Roman"/>
-          <w:color w:val="000000"/>
-          <w:kern w:val="0"/>
-          <w:sz w:val="18"/>
-          <w:szCs w:val="18"/>
-        </w:rPr>
-        <w:t xml:space="preserve"> But I got in touch with</w:t>
-      </w:r>
-      <w:r>
-        <w:rPr>
-          <w:rFonts w:ascii="Arial" w:eastAsia="Times New Roman" w:hAnsi="Arial" w:cs="Times New Roman"/>
-          <w:color w:val="000000"/>
-          <w:kern w:val="0"/>
-          <w:sz w:val="18"/>
-          <w:szCs w:val="18"/>
-        </w:rPr>
-        <w:t xml:space="preserve"> religious culture and </w:t>
-      </w:r>
-      <w:r>
-        <w:rPr>
-          <w:rFonts w:ascii="Arial" w:eastAsia="Times New Roman" w:hAnsi="Arial" w:cs="Times New Roman"/>
-          <w:color w:val="000000"/>
-          <w:kern w:val="0"/>
-          <w:sz w:val="18"/>
-          <w:szCs w:val="18"/>
-        </w:rPr>
-        <w:t>got more chance to exposure to activities in church in recent years</w:t>
-      </w:r>
-      <w:r>
-        <w:rPr>
-          <w:rFonts w:ascii="Arial" w:eastAsia="Times New Roman" w:hAnsi="Arial" w:cs="Times New Roman"/>
-          <w:color w:val="000000"/>
-          <w:kern w:val="0"/>
-          <w:sz w:val="18"/>
-          <w:szCs w:val="18"/>
-        </w:rPr>
-        <w:t xml:space="preserve">. So I want to read it again, to re-explore Crusoe’s adventure with the religious culture background. I am sure it will be a more meaningful reading.  </w:t>
+        <w:t xml:space="preserve">homework and test book. </w:t>
+      </w:r>
+      <w:r>
+        <w:rPr>
+          <w:rFonts w:ascii="Arial" w:eastAsia="Times New Roman" w:hAnsi="Arial" w:cs="Times New Roman"/>
+          <w:color w:val="000000"/>
+          <w:kern w:val="0"/>
+          <w:sz w:val="18"/>
+          <w:szCs w:val="18"/>
+        </w:rPr>
+        <w:t>I was fascinated</w:t>
+      </w:r>
+      <w:r>
+        <w:rPr>
+          <w:rFonts w:ascii="Arial" w:eastAsia="Times New Roman" w:hAnsi="Arial" w:cs="Times New Roman"/>
+          <w:color w:val="000000"/>
+          <w:kern w:val="0"/>
+          <w:sz w:val="18"/>
+          <w:szCs w:val="18"/>
+        </w:rPr>
+        <w:t xml:space="preserve"> by those wonderful adventures, but</w:t>
+      </w:r>
+      <w:r>
+        <w:rPr>
+          <w:rFonts w:ascii="Arial" w:eastAsia="Times New Roman" w:hAnsi="Arial" w:cs="Times New Roman"/>
+          <w:color w:val="000000"/>
+          <w:kern w:val="0"/>
+          <w:sz w:val="18"/>
+          <w:szCs w:val="18"/>
+        </w:rPr>
+        <w:t xml:space="preserve"> </w:t>
+      </w:r>
+      <w:r>
+        <w:rPr>
+          <w:rFonts w:ascii="Arial" w:eastAsia="Times New Roman" w:hAnsi="Arial" w:cs="Times New Roman"/>
+          <w:color w:val="000000"/>
+          <w:kern w:val="0"/>
+          <w:sz w:val="18"/>
+          <w:szCs w:val="18"/>
+        </w:rPr>
+        <w:t>the religious feelings and thou</w:t>
+      </w:r>
+      <w:r>
+        <w:rPr>
+          <w:rFonts w:ascii="Arial" w:eastAsia="Times New Roman" w:hAnsi="Arial" w:cs="Times New Roman"/>
+          <w:color w:val="000000"/>
+          <w:kern w:val="0"/>
+          <w:sz w:val="18"/>
+          <w:szCs w:val="18"/>
+        </w:rPr>
+        <w:t>ghts of Crusoe confused me. Recently</w:t>
+      </w:r>
+      <w:r>
+        <w:rPr>
+          <w:rFonts w:ascii="Arial" w:eastAsia="Times New Roman" w:hAnsi="Arial" w:cs="Times New Roman"/>
+          <w:color w:val="000000"/>
+          <w:kern w:val="0"/>
+          <w:sz w:val="18"/>
+          <w:szCs w:val="18"/>
+        </w:rPr>
+        <w:t>,</w:t>
+      </w:r>
+      <w:r>
+        <w:rPr>
+          <w:rFonts w:ascii="Arial" w:eastAsia="Times New Roman" w:hAnsi="Arial" w:cs="Times New Roman"/>
+          <w:color w:val="000000"/>
+          <w:kern w:val="0"/>
+          <w:sz w:val="18"/>
+          <w:szCs w:val="18"/>
+        </w:rPr>
+        <w:t xml:space="preserve"> I get in touch with Christianity through some books and activities in the church. That’s the reason</w:t>
+      </w:r>
+      <w:r>
+        <w:rPr>
+          <w:rFonts w:ascii="Arial" w:eastAsia="Times New Roman" w:hAnsi="Arial" w:cs="Times New Roman"/>
+          <w:color w:val="000000"/>
+          <w:kern w:val="0"/>
+          <w:sz w:val="18"/>
+          <w:szCs w:val="18"/>
+        </w:rPr>
+        <w:t xml:space="preserve"> I want to read it again</w:t>
+      </w:r>
+      <w:r>
+        <w:rPr>
+          <w:rFonts w:ascii="Arial" w:eastAsia="Times New Roman" w:hAnsi="Arial" w:cs="Times New Roman"/>
+          <w:color w:val="000000"/>
+          <w:kern w:val="0"/>
+          <w:sz w:val="18"/>
+          <w:szCs w:val="18"/>
+        </w:rPr>
+        <w:t>. This time I will focus on the religious per</w:t>
+      </w:r>
+      <w:r>
+        <w:rPr>
+          <w:rFonts w:ascii="Arial" w:eastAsia="Times New Roman" w:hAnsi="Arial" w:cs="Times New Roman"/>
+          <w:color w:val="000000"/>
+          <w:kern w:val="0"/>
+          <w:sz w:val="18"/>
+          <w:szCs w:val="18"/>
+        </w:rPr>
+        <w:t>spective of his adventures.</w:t>
+      </w:r>
+      <w:r>
+        <w:rPr>
+          <w:rFonts w:ascii="Arial" w:eastAsia="Times New Roman" w:hAnsi="Arial" w:cs="Times New Roman"/>
+          <w:color w:val="000000"/>
+          <w:kern w:val="0"/>
+          <w:sz w:val="18"/>
+          <w:szCs w:val="18"/>
+        </w:rPr>
+        <w:t xml:space="preserve"> </w:t>
+      </w:r>
+      <w:r>
+        <w:rPr>
+          <w:rFonts w:ascii="Arial" w:eastAsia="Times New Roman" w:hAnsi="Arial" w:cs="Times New Roman"/>
+          <w:color w:val="000000"/>
+          <w:kern w:val="0"/>
+          <w:sz w:val="18"/>
+          <w:szCs w:val="18"/>
+        </w:rPr>
+        <w:t xml:space="preserve"> </w:t>
       </w:r>
     </w:p>
     <w:sectPr>
